--- a/4.项目提交文档/4.4 软件测试需求分析/E-测试规格说明书-基于Lire的分析与扩展(V1.3).docx
+++ b/4.项目提交文档/4.4 软件测试需求分析/E-测试规格说明书-基于Lire的分析与扩展(V1.3).docx
@@ -1059,8 +1059,6 @@
             <w:t>目录</w:t>
           </w:r>
         </w:p>
-        <w:bookmarkStart w:id="1" w:name="_GoBack"/>
-        <w:bookmarkEnd w:id="1"/>
         <w:p>
           <w:pPr>
             <w:pStyle w:val="10"/>
@@ -2387,8 +2385,8 @@
           <w:rFonts w:ascii="Times New Roman" w:eastAsia="宋体" w:hAnsi="Times New Roman" w:cs="Times New Roman"/>
         </w:rPr>
       </w:pPr>
+      <w:bookmarkStart w:id="1" w:name="_Toc483905183"/>
       <w:bookmarkStart w:id="2" w:name="OLE_LINK1"/>
-      <w:bookmarkStart w:id="3" w:name="_Toc483905183"/>
       <w:r>
         <w:rPr>
           <w:rFonts w:ascii="Times New Roman" w:eastAsia="宋体" w:hAnsi="Times New Roman" w:cs="Times New Roman"/>
@@ -2402,7 +2400,7 @@
         </w:rPr>
         <w:t>引言</w:t>
       </w:r>
-      <w:bookmarkEnd w:id="3"/>
+      <w:bookmarkEnd w:id="1"/>
     </w:p>
     <w:p>
       <w:pPr>
@@ -2415,8 +2413,8 @@
           <w:kern w:val="0"/>
         </w:rPr>
       </w:pPr>
-      <w:bookmarkStart w:id="4" w:name="_Toc29035"/>
-      <w:bookmarkStart w:id="5" w:name="_Toc483905184"/>
+      <w:bookmarkStart w:id="3" w:name="_Toc29035"/>
+      <w:bookmarkStart w:id="4" w:name="_Toc483905184"/>
       <w:r>
         <w:rPr>
           <w:rFonts w:ascii="Times New Roman" w:hAnsi="Times New Roman" w:cs="Times New Roman"/>
@@ -2438,8 +2436,8 @@
         </w:rPr>
         <w:t>目的</w:t>
       </w:r>
+      <w:bookmarkEnd w:id="3"/>
       <w:bookmarkEnd w:id="4"/>
-      <w:bookmarkEnd w:id="5"/>
     </w:p>
     <w:p>
       <w:pPr>
@@ -2715,8 +2713,8 @@
           <w:kern w:val="0"/>
         </w:rPr>
       </w:pPr>
-      <w:bookmarkStart w:id="6" w:name="_Toc25191"/>
-      <w:bookmarkStart w:id="7" w:name="_Toc483905185"/>
+      <w:bookmarkStart w:id="5" w:name="_Toc25191"/>
+      <w:bookmarkStart w:id="6" w:name="_Toc483905185"/>
       <w:r>
         <w:rPr>
           <w:rFonts w:ascii="Times New Roman" w:hAnsi="Times New Roman" w:cs="Times New Roman"/>
@@ -2738,8 +2736,8 @@
         </w:rPr>
         <w:t>背景</w:t>
       </w:r>
+      <w:bookmarkEnd w:id="5"/>
       <w:bookmarkEnd w:id="6"/>
-      <w:bookmarkEnd w:id="7"/>
     </w:p>
     <w:p>
       <w:pPr>
@@ -2838,7 +2836,7 @@
         </w:rPr>
         <w:t>测试任务提出者：</w:t>
       </w:r>
-      <w:bookmarkStart w:id="8" w:name="OLE_LINK4"/>
+      <w:bookmarkStart w:id="7" w:name="OLE_LINK4"/>
       <w:r>
         <w:rPr>
           <w:rFonts w:ascii="Times New Roman" w:eastAsia="宋体" w:hAnsi="Times New Roman" w:cs="Times New Roman" w:hint="eastAsia"/>
@@ -2850,7 +2848,7 @@
         </w:rPr>
         <w:t>刘少凡、宋昱材、吴沂楠、黄飞</w:t>
       </w:r>
-      <w:bookmarkEnd w:id="8"/>
+      <w:bookmarkEnd w:id="7"/>
     </w:p>
     <w:p>
       <w:pPr>
@@ -2890,8 +2888,8 @@
           <w:kern w:val="0"/>
         </w:rPr>
       </w:pPr>
-      <w:bookmarkStart w:id="9" w:name="_Toc2796"/>
-      <w:bookmarkStart w:id="10" w:name="_Toc483905186"/>
+      <w:bookmarkStart w:id="8" w:name="_Toc2796"/>
+      <w:bookmarkStart w:id="9" w:name="_Toc483905186"/>
       <w:r>
         <w:rPr>
           <w:rFonts w:ascii="Times New Roman" w:hAnsi="Times New Roman" w:cs="Times New Roman"/>
@@ -2913,8 +2911,8 @@
         </w:rPr>
         <w:t>范围</w:t>
       </w:r>
+      <w:bookmarkEnd w:id="8"/>
       <w:bookmarkEnd w:id="9"/>
-      <w:bookmarkEnd w:id="10"/>
     </w:p>
     <w:p>
       <w:pPr>
@@ -3678,8 +3676,8 @@
           <w:kern w:val="0"/>
         </w:rPr>
       </w:pPr>
-      <w:bookmarkStart w:id="11" w:name="_Toc483639001"/>
-      <w:bookmarkStart w:id="12" w:name="_Toc483905187"/>
+      <w:bookmarkStart w:id="10" w:name="_Toc483639001"/>
+      <w:bookmarkStart w:id="11" w:name="_Toc483905187"/>
       <w:r>
         <w:rPr>
           <w:rFonts w:ascii="Times New Roman" w:hAnsi="Times New Roman" w:cs="Times New Roman"/>
@@ -3694,8 +3692,8 @@
         </w:rPr>
         <w:t>术语和缩略语</w:t>
       </w:r>
+      <w:bookmarkEnd w:id="10"/>
       <w:bookmarkEnd w:id="11"/>
-      <w:bookmarkEnd w:id="12"/>
     </w:p>
     <w:p>
       <w:pPr>
@@ -4755,7 +4753,7 @@
           <w:kern w:val="0"/>
         </w:rPr>
       </w:pPr>
-      <w:bookmarkStart w:id="13" w:name="_Toc483905188"/>
+      <w:bookmarkStart w:id="12" w:name="_Toc483905188"/>
       <w:r>
         <w:rPr>
           <w:rFonts w:ascii="Times New Roman" w:hAnsi="Times New Roman" w:cs="Times New Roman" w:hint="eastAsia"/>
@@ -4770,7 +4768,7 @@
         </w:rPr>
         <w:t>术语词典</w:t>
       </w:r>
-      <w:bookmarkEnd w:id="13"/>
+      <w:bookmarkEnd w:id="12"/>
     </w:p>
     <w:p>
       <w:pPr>
@@ -6047,7 +6045,7 @@
           <w:rFonts w:ascii="Times New Roman" w:eastAsia="宋体" w:hAnsi="Times New Roman" w:cs="Times New Roman"/>
         </w:rPr>
       </w:pPr>
-      <w:bookmarkStart w:id="14" w:name="_Toc483905189"/>
+      <w:bookmarkStart w:id="13" w:name="_Toc483905189"/>
       <w:bookmarkEnd w:id="2"/>
       <w:r>
         <w:rPr>
@@ -6068,7 +6066,7 @@
         </w:rPr>
         <w:t>需求测试</w:t>
       </w:r>
-      <w:bookmarkEnd w:id="14"/>
+      <w:bookmarkEnd w:id="13"/>
     </w:p>
     <w:p>
       <w:pPr>
@@ -6081,8 +6079,8 @@
           <w:kern w:val="0"/>
         </w:rPr>
       </w:pPr>
-      <w:bookmarkStart w:id="15" w:name="_Toc452069606"/>
-      <w:bookmarkStart w:id="16" w:name="_Toc483905190"/>
+      <w:bookmarkStart w:id="14" w:name="_Toc452069606"/>
+      <w:bookmarkStart w:id="15" w:name="_Toc483905190"/>
       <w:r>
         <w:rPr>
           <w:rFonts w:ascii="Times New Roman" w:hAnsi="Times New Roman" w:cs="Times New Roman"/>
@@ -6104,8 +6102,8 @@
         </w:rPr>
         <w:t>测试用例与需求对应关系</w:t>
       </w:r>
+      <w:bookmarkEnd w:id="14"/>
       <w:bookmarkEnd w:id="15"/>
-      <w:bookmarkEnd w:id="16"/>
     </w:p>
     <w:tbl>
       <w:tblPr>
@@ -7018,8 +7016,8 @@
           <w:kern w:val="0"/>
         </w:rPr>
       </w:pPr>
-      <w:bookmarkStart w:id="17" w:name="_Toc452069607"/>
-      <w:bookmarkStart w:id="18" w:name="_Toc483905191"/>
+      <w:bookmarkStart w:id="16" w:name="_Toc452069607"/>
+      <w:bookmarkStart w:id="17" w:name="_Toc483905191"/>
       <w:r>
         <w:rPr>
           <w:rFonts w:ascii="Times New Roman" w:hAnsi="Times New Roman" w:cs="Times New Roman"/>
@@ -7041,8 +7039,8 @@
         </w:rPr>
         <w:t>测试用例描述</w:t>
       </w:r>
+      <w:bookmarkEnd w:id="16"/>
       <w:bookmarkEnd w:id="17"/>
-      <w:bookmarkEnd w:id="18"/>
     </w:p>
     <w:p>
       <w:pPr>
@@ -11480,7 +11478,7 @@
           <w:rFonts w:ascii="Times New Roman" w:eastAsia="宋体" w:hAnsi="Times New Roman" w:cs="Times New Roman"/>
         </w:rPr>
       </w:pPr>
-      <w:bookmarkStart w:id="19" w:name="_Toc483905192"/>
+      <w:bookmarkStart w:id="18" w:name="_Toc483905192"/>
       <w:r>
         <w:rPr>
           <w:rFonts w:ascii="Times New Roman" w:eastAsia="宋体" w:hAnsi="Times New Roman" w:cs="Times New Roman"/>
@@ -11499,7 +11497,7 @@
         </w:rPr>
         <w:t>非功能性需求测试</w:t>
       </w:r>
-      <w:bookmarkEnd w:id="19"/>
+      <w:bookmarkEnd w:id="18"/>
     </w:p>
     <w:p>
       <w:pPr>
@@ -11572,7 +11570,7 @@
           <w:kern w:val="0"/>
         </w:rPr>
       </w:pPr>
-      <w:bookmarkStart w:id="20" w:name="_Toc483905193"/>
+      <w:bookmarkStart w:id="19" w:name="_Toc483905193"/>
       <w:r>
         <w:rPr>
           <w:rFonts w:ascii="Times New Roman" w:hAnsi="Times New Roman" w:cs="Times New Roman" w:hint="eastAsia"/>
@@ -11608,7 +11606,7 @@
         </w:rPr>
         <w:t>对应关系</w:t>
       </w:r>
-      <w:bookmarkEnd w:id="20"/>
+      <w:bookmarkEnd w:id="19"/>
     </w:p>
     <w:tbl>
       <w:tblPr>
@@ -12402,7 +12400,7 @@
           <w:kern w:val="0"/>
         </w:rPr>
       </w:pPr>
-      <w:bookmarkStart w:id="21" w:name="_Toc483905194"/>
+      <w:bookmarkStart w:id="20" w:name="_Toc483905194"/>
       <w:r>
         <w:rPr>
           <w:rFonts w:ascii="Times New Roman" w:hAnsi="Times New Roman" w:cs="Times New Roman" w:hint="eastAsia"/>
@@ -12417,7 +12415,7 @@
         </w:rPr>
         <w:t>测试用例描述</w:t>
       </w:r>
-      <w:bookmarkEnd w:id="21"/>
+      <w:bookmarkEnd w:id="20"/>
     </w:p>
     <w:p>
       <w:pPr>
@@ -13327,43 +13325,21 @@
               <w:rPr>
                 <w:rFonts w:ascii="Times New Roman" w:eastAsiaTheme="majorEastAsia" w:hAnsi="Times New Roman" w:cs="Times New Roman" w:hint="eastAsia"/>
               </w:rPr>
-              <w:t>章用例</w:t>
-            </w:r>
-            <w:r>
-              <w:rPr>
-                <w:rFonts w:ascii="Times New Roman" w:eastAsiaTheme="majorEastAsia" w:hAnsi="Times New Roman" w:cs="Times New Roman" w:hint="eastAsia"/>
-              </w:rPr>
-              <w:t>101</w:t>
-            </w:r>
-            <w:r>
-              <w:rPr>
-                <w:rFonts w:ascii="Times New Roman" w:eastAsiaTheme="majorEastAsia" w:hAnsi="Times New Roman" w:cs="Times New Roman" w:hint="eastAsia"/>
-              </w:rPr>
-              <w:t>和用例</w:t>
-            </w:r>
-            <w:r>
-              <w:rPr>
-                <w:rFonts w:ascii="Times New Roman" w:eastAsiaTheme="majorEastAsia" w:hAnsi="Times New Roman" w:cs="Times New Roman" w:hint="eastAsia"/>
-              </w:rPr>
-              <w:t>105</w:t>
-            </w:r>
-            <w:r>
-              <w:rPr>
-                <w:rFonts w:ascii="Times New Roman" w:eastAsiaTheme="majorEastAsia" w:hAnsi="Times New Roman" w:cs="Times New Roman" w:hint="eastAsia"/>
-              </w:rPr>
-              <w:t>的</w:t>
-            </w:r>
-            <w:r>
-              <w:rPr>
-                <w:rFonts w:ascii="Times New Roman" w:eastAsiaTheme="majorEastAsia" w:hAnsi="Times New Roman" w:cs="Times New Roman" w:hint="eastAsia"/>
-              </w:rPr>
-              <w:t>对应</w:t>
-            </w:r>
-            <w:r>
-              <w:rPr>
-                <w:rFonts w:ascii="Times New Roman" w:eastAsiaTheme="majorEastAsia" w:hAnsi="Times New Roman" w:cs="Times New Roman" w:hint="eastAsia"/>
-              </w:rPr>
-              <w:t>程序进行测试</w:t>
+              <w:t>章</w:t>
+            </w:r>
+            <w:r>
+              <w:rPr>
+                <w:rFonts w:ascii="Times New Roman" w:eastAsiaTheme="majorEastAsia" w:hAnsi="Times New Roman" w:cs="Times New Roman" w:hint="eastAsia"/>
+              </w:rPr>
+              <w:t>所有用例的程序</w:t>
+            </w:r>
+            <w:bookmarkStart w:id="21" w:name="_GoBack"/>
+            <w:bookmarkEnd w:id="21"/>
+            <w:r>
+              <w:rPr>
+                <w:rFonts w:ascii="Times New Roman" w:eastAsiaTheme="majorEastAsia" w:hAnsi="Times New Roman" w:cs="Times New Roman" w:hint="eastAsia"/>
+              </w:rPr>
+              <w:t>进行测试</w:t>
             </w:r>
           </w:p>
         </w:tc>
@@ -34160,7 +34136,7 @@
 </file>
 
 <file path=customXml/itemProps1.xml><?xml version="1.0" encoding="utf-8"?>
-<ds:datastoreItem xmlns:ds="http://schemas.openxmlformats.org/officeDocument/2006/customXml" ds:itemID="{8661BD1C-D0AE-4965-BECA-48345A929F76}">
+<ds:datastoreItem xmlns:ds="http://schemas.openxmlformats.org/officeDocument/2006/customXml" ds:itemID="{4672EE9C-B718-4AFA-89D9-853A03A765D0}">
   <ds:schemaRefs>
     <ds:schemaRef ds:uri="http://schemas.openxmlformats.org/officeDocument/2006/bibliography"/>
   </ds:schemaRefs>
